--- a/Programming/С++/OOP C++/Battleship.docx
+++ b/Programming/С++/OOP C++/Battleship.docx
@@ -10,7 +10,6 @@
           <w:docPartUnique/>
         </w:docPartObj>
       </w:sdtPr>
-      <w:sdtEndPr/>
       <w:sdtContent>
         <w:p>
           <w:pPr>
@@ -425,7 +424,7 @@
               <w:sz w:val="28"/>
               <w:szCs w:val="28"/>
             </w:rPr>
-            <w:t>«</w:t>
+            <w:t>«2</w:t>
           </w:r>
           <w:r>
             <w:rPr>
@@ -433,7 +432,7 @@
               <w:sz w:val="28"/>
               <w:szCs w:val="28"/>
             </w:rPr>
-            <w:t>27</w:t>
+            <w:t>4</w:t>
           </w:r>
           <w:r>
             <w:rPr>
@@ -441,39 +440,7 @@
               <w:sz w:val="28"/>
               <w:szCs w:val="28"/>
             </w:rPr>
-            <w:t xml:space="preserve">» </w:t>
-          </w:r>
-          <w:r>
-            <w:rPr>
-              <w:rFonts w:ascii="Times New Roman" w:hAnsi="Times New Roman" w:cs="Times New Roman"/>
-              <w:sz w:val="28"/>
-              <w:szCs w:val="28"/>
-            </w:rPr>
-            <w:t>января</w:t>
-          </w:r>
-          <w:r>
-            <w:rPr>
-              <w:rFonts w:ascii="Times New Roman" w:hAnsi="Times New Roman" w:cs="Times New Roman"/>
-              <w:sz w:val="28"/>
-              <w:szCs w:val="28"/>
-            </w:rPr>
-            <w:t xml:space="preserve"> 202</w:t>
-          </w:r>
-          <w:r>
-            <w:rPr>
-              <w:rFonts w:ascii="Times New Roman" w:hAnsi="Times New Roman" w:cs="Times New Roman"/>
-              <w:sz w:val="28"/>
-              <w:szCs w:val="28"/>
-            </w:rPr>
-            <w:t>1</w:t>
-          </w:r>
-          <w:r>
-            <w:rPr>
-              <w:rFonts w:ascii="Times New Roman" w:hAnsi="Times New Roman" w:cs="Times New Roman"/>
-              <w:sz w:val="28"/>
-              <w:szCs w:val="28"/>
-            </w:rPr>
-            <w:t xml:space="preserve"> г</w:t>
+            <w:t>» января 2021 г</w:t>
           </w:r>
           <w:r>
             <w:rPr>
@@ -1267,10 +1234,10 @@
           <w:szCs w:val="36"/>
         </w:rPr>
       </w:pPr>
-      <w:bookmarkStart w:id="0" w:name="_Toc62459898"/>
-      <w:bookmarkStart w:id="1" w:name="_Toc30883386"/>
-      <w:bookmarkStart w:id="2" w:name="_Toc62459897"/>
-      <w:bookmarkStart w:id="3" w:name="_Toc62503257"/>
+      <w:bookmarkStart w:id="0" w:name="_Toc30883386"/>
+      <w:bookmarkStart w:id="1" w:name="_Toc62459897"/>
+      <w:bookmarkStart w:id="2" w:name="_Toc62503257"/>
+      <w:bookmarkStart w:id="3" w:name="_Toc62459898"/>
       <w:r>
         <w:rPr>
           <w:szCs w:val="36"/>
@@ -1278,9 +1245,9 @@
         <w:lastRenderedPageBreak/>
         <w:t>ВВЕДЕНИЕ</w:t>
       </w:r>
+      <w:bookmarkEnd w:id="0"/>
       <w:bookmarkEnd w:id="1"/>
       <w:bookmarkEnd w:id="2"/>
-      <w:bookmarkEnd w:id="3"/>
     </w:p>
     <w:p>
       <w:pPr>
@@ -1850,7 +1817,7 @@
         <w:lastRenderedPageBreak/>
         <w:t>АНАЛИЗ ПРЕДМЕТНОЙ ОБЛАСТИ</w:t>
       </w:r>
-      <w:bookmarkEnd w:id="0"/>
+      <w:bookmarkEnd w:id="3"/>
       <w:bookmarkEnd w:id="4"/>
     </w:p>
     <w:p>
@@ -3119,7 +3086,25 @@
           <w:sz w:val="28"/>
           <w:szCs w:val="28"/>
         </w:rPr>
-        <w:t>Каждая переменная представлять собой одно из значений от 0 до 9, где:</w:t>
+        <w:t>Каждая переменная представля</w:t>
+      </w:r>
+      <w:r>
+        <w:rPr>
+          <w:rFonts w:cstheme="minorHAnsi"/>
+          <w:color w:val="3A3A3A"/>
+          <w:sz w:val="28"/>
+          <w:szCs w:val="28"/>
+        </w:rPr>
+        <w:t>ет</w:t>
+      </w:r>
+      <w:r>
+        <w:rPr>
+          <w:rFonts w:cstheme="minorHAnsi"/>
+          <w:color w:val="3A3A3A"/>
+          <w:sz w:val="28"/>
+          <w:szCs w:val="28"/>
+        </w:rPr>
+        <w:t xml:space="preserve"> собой одно из значений от 0 до 9, где:</w:t>
       </w:r>
     </w:p>
     <w:p>
@@ -3227,34 +3212,7 @@
           <w:sz w:val="28"/>
           <w:szCs w:val="28"/>
         </w:rPr>
-        <w:t xml:space="preserve">Корабль </w:t>
-      </w:r>
-      <w:r>
-        <w:rPr>
-          <w:rFonts w:cstheme="minorHAnsi"/>
-          <w:color w:val="3A3A3A"/>
-          <w:sz w:val="28"/>
-          <w:szCs w:val="28"/>
-        </w:rPr>
-        <w:t>2</w:t>
-      </w:r>
-      <w:r>
-        <w:rPr>
-          <w:rFonts w:cstheme="minorHAnsi"/>
-          <w:color w:val="3A3A3A"/>
-          <w:sz w:val="28"/>
-          <w:szCs w:val="28"/>
-        </w:rPr>
-        <w:t xml:space="preserve"> палуб</w:t>
-      </w:r>
-      <w:r>
-        <w:rPr>
-          <w:rFonts w:cstheme="minorHAnsi"/>
-          <w:color w:val="3A3A3A"/>
-          <w:sz w:val="28"/>
-          <w:szCs w:val="28"/>
-        </w:rPr>
-        <w:t>ы</w:t>
+        <w:t>Корабль 2 палубы</w:t>
       </w:r>
     </w:p>
     <w:p>
@@ -3281,34 +3239,7 @@
           <w:sz w:val="28"/>
           <w:szCs w:val="28"/>
         </w:rPr>
-        <w:t xml:space="preserve">Корабль </w:t>
-      </w:r>
-      <w:r>
-        <w:rPr>
-          <w:rFonts w:cstheme="minorHAnsi"/>
-          <w:color w:val="3A3A3A"/>
-          <w:sz w:val="28"/>
-          <w:szCs w:val="28"/>
-        </w:rPr>
-        <w:t>3</w:t>
-      </w:r>
-      <w:r>
-        <w:rPr>
-          <w:rFonts w:cstheme="minorHAnsi"/>
-          <w:color w:val="3A3A3A"/>
-          <w:sz w:val="28"/>
-          <w:szCs w:val="28"/>
-        </w:rPr>
-        <w:t xml:space="preserve"> палуб</w:t>
-      </w:r>
-      <w:r>
-        <w:rPr>
-          <w:rFonts w:cstheme="minorHAnsi"/>
-          <w:color w:val="3A3A3A"/>
-          <w:sz w:val="28"/>
-          <w:szCs w:val="28"/>
-        </w:rPr>
-        <w:t>ы</w:t>
+        <w:t>Корабль 3 палубы</w:t>
       </w:r>
     </w:p>
     <w:p>
@@ -3335,34 +3266,7 @@
           <w:sz w:val="28"/>
           <w:szCs w:val="28"/>
         </w:rPr>
-        <w:t xml:space="preserve">Корабль </w:t>
-      </w:r>
-      <w:r>
-        <w:rPr>
-          <w:rFonts w:cstheme="minorHAnsi"/>
-          <w:color w:val="3A3A3A"/>
-          <w:sz w:val="28"/>
-          <w:szCs w:val="28"/>
-        </w:rPr>
-        <w:t>4</w:t>
-      </w:r>
-      <w:r>
-        <w:rPr>
-          <w:rFonts w:cstheme="minorHAnsi"/>
-          <w:color w:val="3A3A3A"/>
-          <w:sz w:val="28"/>
-          <w:szCs w:val="28"/>
-        </w:rPr>
-        <w:t xml:space="preserve"> палуб</w:t>
-      </w:r>
-      <w:r>
-        <w:rPr>
-          <w:rFonts w:cstheme="minorHAnsi"/>
-          <w:color w:val="3A3A3A"/>
-          <w:sz w:val="28"/>
-          <w:szCs w:val="28"/>
-        </w:rPr>
-        <w:t>ы</w:t>
+        <w:t>Корабль 4 палубы</w:t>
       </w:r>
     </w:p>
     <w:p>
@@ -3502,25 +3406,7 @@
           <w:sz w:val="28"/>
           <w:szCs w:val="28"/>
         </w:rPr>
-        <w:t xml:space="preserve"> </w:t>
-      </w:r>
-      <w:r>
-        <w:rPr>
-          <w:rFonts w:cstheme="minorHAnsi"/>
-          <w:color w:val="3A3A3A"/>
-          <w:sz w:val="28"/>
-          <w:szCs w:val="28"/>
-        </w:rPr>
-        <w:t>(ручная и автоматическая версии)</w:t>
-      </w:r>
-      <w:r>
-        <w:rPr>
-          <w:rFonts w:cstheme="minorHAnsi"/>
-          <w:color w:val="3A3A3A"/>
-          <w:sz w:val="28"/>
-          <w:szCs w:val="28"/>
-        </w:rPr>
-        <w:t xml:space="preserve">, состоящий из основного метода: </w:t>
+        <w:t xml:space="preserve"> (ручная и автоматическая версии), состоящий из основного метода: </w:t>
       </w:r>
       <w:proofErr w:type="spellStart"/>
       <w:r>
@@ -3838,16 +3724,7 @@
           <w:sz w:val="28"/>
           <w:szCs w:val="28"/>
         </w:rPr>
-        <w:t xml:space="preserve"> </w:t>
-      </w:r>
-      <w:r>
-        <w:rPr>
-          <w:rFonts w:cstheme="minorHAnsi"/>
-          <w:color w:val="3A3A3A"/>
-          <w:sz w:val="28"/>
-          <w:szCs w:val="28"/>
-        </w:rPr>
-        <w:t xml:space="preserve">(в заголовочном </w:t>
+        <w:t xml:space="preserve"> (в заголовочном </w:t>
       </w:r>
       <w:proofErr w:type="gramStart"/>
       <w:r>
@@ -3985,37 +3862,26 @@
           <w:sz w:val="28"/>
           <w:szCs w:val="28"/>
         </w:rPr>
-        <w:t xml:space="preserve"> = y / 15.0f;</w:t>
-      </w:r>
-      <w:r>
-        <w:rPr>
-          <w:rFonts w:ascii="Consolas" w:hAnsi="Consolas" w:cs="Consolas"/>
-          <w:color w:val="000000"/>
-          <w:sz w:val="28"/>
-          <w:szCs w:val="28"/>
-        </w:rPr>
-        <w:t xml:space="preserve"> </w:t>
-      </w:r>
-      <w:r>
-        <w:rPr>
-          <w:rFonts w:cstheme="minorHAnsi"/>
-          <w:color w:val="3A3A3A"/>
-          <w:sz w:val="28"/>
-          <w:szCs w:val="28"/>
-        </w:rPr>
-        <w:t xml:space="preserve">отвечающая за отрисовку всех объектов игры в нужных местах игрового окна. Стоит </w:t>
-      </w:r>
-      <w:proofErr w:type="gramStart"/>
-      <w:r>
-        <w:rPr>
-          <w:rFonts w:cstheme="minorHAnsi"/>
-          <w:color w:val="3A3A3A"/>
-          <w:sz w:val="28"/>
-          <w:szCs w:val="28"/>
-        </w:rPr>
-        <w:t>отметить</w:t>
-      </w:r>
-      <w:proofErr w:type="gramEnd"/>
+        <w:t xml:space="preserve"> = y / 15.0f; </w:t>
+      </w:r>
+      <w:r>
+        <w:rPr>
+          <w:rFonts w:cstheme="minorHAnsi"/>
+          <w:color w:val="3A3A3A"/>
+          <w:sz w:val="28"/>
+          <w:szCs w:val="28"/>
+        </w:rPr>
+        <w:t>отвечающая за отрисовку всех объектов игры в нужных местах игрового окна. Стоит отметить</w:t>
+      </w:r>
+      <w:r>
+        <w:rPr>
+          <w:rFonts w:cstheme="minorHAnsi"/>
+          <w:color w:val="3A3A3A"/>
+          <w:sz w:val="28"/>
+          <w:szCs w:val="28"/>
+        </w:rPr>
+        <w:t>,</w:t>
+      </w:r>
       <w:r>
         <w:rPr>
           <w:rFonts w:cstheme="minorHAnsi"/>
@@ -4234,7 +4100,25 @@
           <w:sz w:val="28"/>
           <w:szCs w:val="28"/>
         </w:rPr>
-        <w:t>Основную работу здесь выполняют функции:</w:t>
+        <w:t xml:space="preserve">Основную работу здесь выполняют </w:t>
+      </w:r>
+      <w:r>
+        <w:rPr>
+          <w:rFonts w:cstheme="minorHAnsi"/>
+          <w:color w:val="3A3A3A"/>
+          <w:sz w:val="28"/>
+          <w:szCs w:val="28"/>
+        </w:rPr>
+        <w:t>методы</w:t>
+      </w:r>
+      <w:r>
+        <w:rPr>
+          <w:rFonts w:cstheme="minorHAnsi"/>
+          <w:color w:val="3A3A3A"/>
+          <w:sz w:val="28"/>
+          <w:szCs w:val="28"/>
+        </w:rPr>
+        <w:t>:</w:t>
       </w:r>
     </w:p>
     <w:p>
@@ -5369,7 +5253,25 @@
           <w:sz w:val="28"/>
           <w:szCs w:val="28"/>
         </w:rPr>
-        <w:t>В данном примере компьютер делает ходы и пытается разрушить уже подбитый корабль, помечая на матрице значением 6 поля, в которые нет смысла пытаться стрелять.</w:t>
+        <w:t>В данном примере компьютер делает ходы и пытается разрушить уже подбитый корабль, помечая на матрице значением 6</w:t>
+      </w:r>
+      <w:r>
+        <w:rPr>
+          <w:rFonts w:cstheme="minorHAnsi"/>
+          <w:color w:val="3A3A3A"/>
+          <w:sz w:val="28"/>
+          <w:szCs w:val="28"/>
+        </w:rPr>
+        <w:t xml:space="preserve"> (белый)</w:t>
+      </w:r>
+      <w:r>
+        <w:rPr>
+          <w:rFonts w:cstheme="minorHAnsi"/>
+          <w:color w:val="3A3A3A"/>
+          <w:sz w:val="28"/>
+          <w:szCs w:val="28"/>
+        </w:rPr>
+        <w:t xml:space="preserve"> поля, в которые нет смысла пытаться стрелять.</w:t>
       </w:r>
     </w:p>
     <w:p>
@@ -5602,7 +5504,25 @@
           <w:sz w:val="28"/>
           <w:szCs w:val="28"/>
         </w:rPr>
-        <w:t>Пример успешной проверки алгоритмов сохранения и загрузки программы. Полная информация в состоянии выводится на консоль.</w:t>
+        <w:t xml:space="preserve">Пример успешной проверки алгоритмов сохранения и загрузки программы. Полная информация </w:t>
+      </w:r>
+      <w:r>
+        <w:rPr>
+          <w:rFonts w:cstheme="minorHAnsi"/>
+          <w:color w:val="3A3A3A"/>
+          <w:sz w:val="28"/>
+          <w:szCs w:val="28"/>
+        </w:rPr>
+        <w:t>о</w:t>
+      </w:r>
+      <w:r>
+        <w:rPr>
+          <w:rFonts w:cstheme="minorHAnsi"/>
+          <w:color w:val="3A3A3A"/>
+          <w:sz w:val="28"/>
+          <w:szCs w:val="28"/>
+        </w:rPr>
+        <w:t xml:space="preserve"> состоянии выводится на консоль.</w:t>
       </w:r>
     </w:p>
     <w:p>
@@ -5624,7 +5544,371 @@
           <w:sz w:val="28"/>
           <w:szCs w:val="28"/>
         </w:rPr>
-        <w:t>На подобных этапах тестирования было выявлено немало слабых мест, некорректных результатов и сбоев программы. Все они были устранены, в текущем виде программа является полностью работоспособной.</w:t>
+        <w:t>На подобных этапах тестирования было выявлено немало слабых мест, некорректных результатов и сбоев программы.</w:t>
+      </w:r>
+    </w:p>
+    <w:p>
+      <w:pPr>
+        <w:rPr>
+          <w:rFonts w:cstheme="minorHAnsi"/>
+          <w:color w:val="3A3A3A"/>
+          <w:sz w:val="28"/>
+          <w:szCs w:val="28"/>
+        </w:rPr>
+      </w:pPr>
+      <w:r>
+        <w:rPr>
+          <w:rFonts w:cstheme="minorHAnsi"/>
+          <w:color w:val="3A3A3A"/>
+          <w:sz w:val="28"/>
+          <w:szCs w:val="28"/>
+        </w:rPr>
+        <w:br w:type="page"/>
+      </w:r>
+    </w:p>
+    <w:p>
+      <w:pPr>
+        <w:pStyle w:val="1"/>
+      </w:pPr>
+      <w:r>
+        <w:lastRenderedPageBreak/>
+        <w:t>ЗАКЛЮЧЕНИЕ</w:t>
+      </w:r>
+    </w:p>
+    <w:p>
+      <w:pPr>
+        <w:ind w:firstLine="851"/>
+        <w:jc w:val="both"/>
+        <w:rPr>
+          <w:rFonts w:cstheme="minorHAnsi"/>
+          <w:color w:val="3A3A3A"/>
+          <w:sz w:val="28"/>
+          <w:szCs w:val="28"/>
+        </w:rPr>
+      </w:pPr>
+      <w:r>
+        <w:rPr>
+          <w:rFonts w:cstheme="minorHAnsi"/>
+          <w:color w:val="3A3A3A"/>
+          <w:sz w:val="28"/>
+          <w:szCs w:val="28"/>
+        </w:rPr>
+        <w:t>В результате проделанной работы была</w:t>
+      </w:r>
+      <w:r>
+        <w:rPr>
+          <w:rFonts w:cstheme="minorHAnsi"/>
+          <w:color w:val="3A3A3A"/>
+          <w:sz w:val="28"/>
+          <w:szCs w:val="28"/>
+        </w:rPr>
+        <w:t xml:space="preserve"> получена отлаженная и</w:t>
+      </w:r>
+      <w:r>
+        <w:rPr>
+          <w:rFonts w:cstheme="minorHAnsi"/>
+          <w:color w:val="3A3A3A"/>
+          <w:sz w:val="28"/>
+          <w:szCs w:val="28"/>
+        </w:rPr>
+        <w:t xml:space="preserve"> полностью работоспособная </w:t>
+      </w:r>
+      <w:r>
+        <w:rPr>
+          <w:rFonts w:cstheme="minorHAnsi"/>
+          <w:color w:val="3A3A3A"/>
+          <w:sz w:val="28"/>
+          <w:szCs w:val="28"/>
+        </w:rPr>
+        <w:t>игра «Морской бой»</w:t>
+      </w:r>
+      <w:r>
+        <w:rPr>
+          <w:rFonts w:cstheme="minorHAnsi"/>
+          <w:color w:val="3A3A3A"/>
+          <w:sz w:val="28"/>
+          <w:szCs w:val="28"/>
+        </w:rPr>
+        <w:t xml:space="preserve"> с задуманным функционалом</w:t>
+      </w:r>
+      <w:r>
+        <w:rPr>
+          <w:rFonts w:cstheme="minorHAnsi"/>
+          <w:color w:val="3A3A3A"/>
+          <w:sz w:val="28"/>
+          <w:szCs w:val="28"/>
+        </w:rPr>
+        <w:t>. Программа позволяет игроку размещать свои корабли в начале игры как самостоятельно, так и случайным образом, сохранять и загружать игровые сессии</w:t>
+      </w:r>
+      <w:r>
+        <w:rPr>
+          <w:rFonts w:cstheme="minorHAnsi"/>
+          <w:color w:val="3A3A3A"/>
+          <w:sz w:val="28"/>
+          <w:szCs w:val="28"/>
+        </w:rPr>
+        <w:t xml:space="preserve"> и играть</w:t>
+      </w:r>
+      <w:r>
+        <w:rPr>
+          <w:rFonts w:cstheme="minorHAnsi"/>
+          <w:color w:val="3A3A3A"/>
+          <w:sz w:val="28"/>
+          <w:szCs w:val="28"/>
+        </w:rPr>
+        <w:t xml:space="preserve"> в классическую версию игры «Морской бой» с компьютерным противником, котор</w:t>
+      </w:r>
+      <w:r>
+        <w:rPr>
+          <w:rFonts w:cstheme="minorHAnsi"/>
+          <w:color w:val="3A3A3A"/>
+          <w:sz w:val="28"/>
+          <w:szCs w:val="28"/>
+        </w:rPr>
+        <w:t>ый совершает осмысленные действия на игровом поле.</w:t>
+      </w:r>
+    </w:p>
+    <w:p>
+      <w:pPr>
+        <w:ind w:firstLine="851"/>
+        <w:jc w:val="both"/>
+        <w:rPr>
+          <w:rFonts w:cstheme="minorHAnsi"/>
+          <w:color w:val="3A3A3A"/>
+          <w:sz w:val="28"/>
+          <w:szCs w:val="28"/>
+        </w:rPr>
+      </w:pPr>
+      <w:r>
+        <w:rPr>
+          <w:rFonts w:cstheme="minorHAnsi"/>
+          <w:color w:val="3A3A3A"/>
+          <w:sz w:val="28"/>
+          <w:szCs w:val="28"/>
+        </w:rPr>
+        <w:t>Задача выполнялась поэтапно</w:t>
+      </w:r>
+      <w:r>
+        <w:rPr>
+          <w:rFonts w:cstheme="minorHAnsi"/>
+          <w:color w:val="3A3A3A"/>
+          <w:sz w:val="28"/>
+          <w:szCs w:val="28"/>
+        </w:rPr>
+        <w:t>:</w:t>
+      </w:r>
+    </w:p>
+    <w:p>
+      <w:pPr>
+        <w:pStyle w:val="af1"/>
+        <w:numPr>
+          <w:ilvl w:val="0"/>
+          <w:numId w:val="19"/>
+        </w:numPr>
+        <w:jc w:val="both"/>
+        <w:rPr>
+          <w:rFonts w:cstheme="minorHAnsi"/>
+          <w:color w:val="3A3A3A"/>
+          <w:sz w:val="28"/>
+          <w:szCs w:val="28"/>
+        </w:rPr>
+      </w:pPr>
+      <w:r>
+        <w:rPr>
+          <w:rFonts w:cstheme="minorHAnsi"/>
+          <w:color w:val="3A3A3A"/>
+          <w:sz w:val="28"/>
+          <w:szCs w:val="28"/>
+        </w:rPr>
+        <w:t>О</w:t>
+      </w:r>
+      <w:r>
+        <w:rPr>
+          <w:rFonts w:cstheme="minorHAnsi"/>
+          <w:color w:val="3A3A3A"/>
+          <w:sz w:val="28"/>
+          <w:szCs w:val="28"/>
+        </w:rPr>
+        <w:t>пределен</w:t>
+      </w:r>
+      <w:r>
+        <w:rPr>
+          <w:rFonts w:cstheme="minorHAnsi"/>
+          <w:color w:val="3A3A3A"/>
+          <w:sz w:val="28"/>
+          <w:szCs w:val="28"/>
+        </w:rPr>
+        <w:t>ие</w:t>
+      </w:r>
+      <w:r>
+        <w:rPr>
+          <w:rFonts w:cstheme="minorHAnsi"/>
+          <w:color w:val="3A3A3A"/>
+          <w:sz w:val="28"/>
+          <w:szCs w:val="28"/>
+        </w:rPr>
+        <w:t xml:space="preserve"> структур</w:t>
+      </w:r>
+      <w:r>
+        <w:rPr>
+          <w:rFonts w:cstheme="minorHAnsi"/>
+          <w:color w:val="3A3A3A"/>
+          <w:sz w:val="28"/>
+          <w:szCs w:val="28"/>
+        </w:rPr>
+        <w:t>ы</w:t>
+      </w:r>
+      <w:r>
+        <w:rPr>
+          <w:rFonts w:cstheme="minorHAnsi"/>
+          <w:color w:val="3A3A3A"/>
+          <w:sz w:val="28"/>
+          <w:szCs w:val="28"/>
+        </w:rPr>
+        <w:t xml:space="preserve"> задачи</w:t>
+      </w:r>
+    </w:p>
+    <w:p>
+      <w:pPr>
+        <w:pStyle w:val="af1"/>
+        <w:numPr>
+          <w:ilvl w:val="0"/>
+          <w:numId w:val="19"/>
+        </w:numPr>
+        <w:jc w:val="both"/>
+        <w:rPr>
+          <w:rFonts w:cstheme="minorHAnsi"/>
+          <w:color w:val="3A3A3A"/>
+          <w:sz w:val="28"/>
+          <w:szCs w:val="28"/>
+        </w:rPr>
+      </w:pPr>
+      <w:r>
+        <w:rPr>
+          <w:rFonts w:cstheme="minorHAnsi"/>
+          <w:color w:val="3A3A3A"/>
+          <w:sz w:val="28"/>
+          <w:szCs w:val="28"/>
+        </w:rPr>
+        <w:t>Построен</w:t>
+      </w:r>
+      <w:r>
+        <w:rPr>
+          <w:rFonts w:cstheme="minorHAnsi"/>
+          <w:color w:val="3A3A3A"/>
+          <w:sz w:val="28"/>
+          <w:szCs w:val="28"/>
+        </w:rPr>
+        <w:t>ие</w:t>
+      </w:r>
+      <w:r>
+        <w:rPr>
+          <w:rFonts w:cstheme="minorHAnsi"/>
+          <w:color w:val="3A3A3A"/>
+          <w:sz w:val="28"/>
+          <w:szCs w:val="28"/>
+        </w:rPr>
+        <w:t xml:space="preserve"> диаграмма классов UML</w:t>
+      </w:r>
+    </w:p>
+    <w:p>
+      <w:pPr>
+        <w:pStyle w:val="af1"/>
+        <w:numPr>
+          <w:ilvl w:val="0"/>
+          <w:numId w:val="19"/>
+        </w:numPr>
+        <w:jc w:val="both"/>
+        <w:rPr>
+          <w:rFonts w:cstheme="minorHAnsi"/>
+          <w:color w:val="3A3A3A"/>
+          <w:sz w:val="28"/>
+          <w:szCs w:val="28"/>
+        </w:rPr>
+      </w:pPr>
+      <w:r>
+        <w:rPr>
+          <w:rFonts w:cstheme="minorHAnsi"/>
+          <w:color w:val="3A3A3A"/>
+          <w:sz w:val="28"/>
+          <w:szCs w:val="28"/>
+        </w:rPr>
+        <w:t>Написание программного кода</w:t>
+      </w:r>
+    </w:p>
+    <w:p>
+      <w:pPr>
+        <w:pStyle w:val="af1"/>
+        <w:numPr>
+          <w:ilvl w:val="0"/>
+          <w:numId w:val="19"/>
+        </w:numPr>
+        <w:jc w:val="both"/>
+        <w:rPr>
+          <w:rFonts w:cstheme="minorHAnsi"/>
+          <w:color w:val="3A3A3A"/>
+          <w:sz w:val="28"/>
+          <w:szCs w:val="28"/>
+        </w:rPr>
+      </w:pPr>
+      <w:r>
+        <w:rPr>
+          <w:rFonts w:cstheme="minorHAnsi"/>
+          <w:color w:val="3A3A3A"/>
+          <w:sz w:val="28"/>
+          <w:szCs w:val="28"/>
+        </w:rPr>
+        <w:t>Тестирование</w:t>
+      </w:r>
+    </w:p>
+    <w:p>
+      <w:pPr>
+        <w:pStyle w:val="af1"/>
+        <w:numPr>
+          <w:ilvl w:val="0"/>
+          <w:numId w:val="19"/>
+        </w:numPr>
+        <w:jc w:val="both"/>
+        <w:rPr>
+          <w:rFonts w:cstheme="minorHAnsi"/>
+          <w:color w:val="3A3A3A"/>
+          <w:sz w:val="28"/>
+          <w:szCs w:val="28"/>
+        </w:rPr>
+      </w:pPr>
+      <w:r>
+        <w:rPr>
+          <w:rFonts w:cstheme="minorHAnsi"/>
+          <w:color w:val="3A3A3A"/>
+          <w:sz w:val="28"/>
+          <w:szCs w:val="28"/>
+        </w:rPr>
+        <w:t>Исправление неполадок</w:t>
+      </w:r>
+    </w:p>
+    <w:p>
+      <w:pPr>
+        <w:pStyle w:val="af1"/>
+        <w:numPr>
+          <w:ilvl w:val="0"/>
+          <w:numId w:val="19"/>
+        </w:numPr>
+        <w:jc w:val="both"/>
+        <w:rPr>
+          <w:rFonts w:cstheme="minorHAnsi"/>
+          <w:color w:val="3A3A3A"/>
+          <w:sz w:val="28"/>
+          <w:szCs w:val="28"/>
+        </w:rPr>
+      </w:pPr>
+      <w:r>
+        <w:rPr>
+          <w:rFonts w:cstheme="minorHAnsi"/>
+          <w:color w:val="3A3A3A"/>
+          <w:sz w:val="28"/>
+          <w:szCs w:val="28"/>
+        </w:rPr>
+        <w:t>Косметические улучшения (добавление текстур, фона)</w:t>
       </w:r>
     </w:p>
     <w:p>
@@ -5682,46 +5966,7 @@
           <w:sz w:val="28"/>
           <w:szCs w:val="28"/>
         </w:rPr>
-        <w:t xml:space="preserve">Гудфеллоу Я. </w:t>
-      </w:r>
-      <w:proofErr w:type="spellStart"/>
-      <w:r>
-        <w:rPr>
-          <w:sz w:val="28"/>
-          <w:szCs w:val="28"/>
-        </w:rPr>
-        <w:t>Бенджио</w:t>
-      </w:r>
-      <w:proofErr w:type="spellEnd"/>
-      <w:r>
-        <w:rPr>
-          <w:sz w:val="28"/>
-          <w:szCs w:val="28"/>
-        </w:rPr>
-        <w:t xml:space="preserve"> И. </w:t>
-      </w:r>
-      <w:proofErr w:type="spellStart"/>
-      <w:r>
-        <w:rPr>
-          <w:sz w:val="28"/>
-          <w:szCs w:val="28"/>
-        </w:rPr>
-        <w:t>Курвилль</w:t>
-      </w:r>
-      <w:proofErr w:type="spellEnd"/>
-      <w:r>
-        <w:rPr>
-          <w:sz w:val="28"/>
-          <w:szCs w:val="28"/>
-        </w:rPr>
-        <w:t xml:space="preserve"> А. </w:t>
-      </w:r>
-      <w:r>
-        <w:rPr>
-          <w:sz w:val="28"/>
-          <w:szCs w:val="28"/>
-        </w:rPr>
-        <w:t>Глубокое обучение. - М.: ДМК, 2018. - 653 с.</w:t>
+        <w:t>Стивен, П. C++: Язык программирования C++. Лекции и упражнения, 6-е издание.: М.: Издательский дом «Диалектика», 2018.</w:t>
       </w:r>
     </w:p>
     <w:p>
@@ -5733,564 +5978,18 @@
         </w:numPr>
         <w:ind w:left="0" w:firstLine="426"/>
         <w:rPr>
-          <w:sz w:val="28"/>
-          <w:szCs w:val="28"/>
-        </w:rPr>
-      </w:pPr>
-      <w:r>
-        <w:rPr>
-          <w:sz w:val="28"/>
-          <w:szCs w:val="28"/>
-        </w:rPr>
-        <w:t>Рашид</w:t>
-      </w:r>
-      <w:r>
-        <w:rPr>
-          <w:sz w:val="28"/>
-          <w:szCs w:val="28"/>
-        </w:rPr>
-        <w:t xml:space="preserve"> </w:t>
-      </w:r>
-      <w:r>
-        <w:rPr>
-          <w:sz w:val="28"/>
-          <w:szCs w:val="28"/>
-          <w:lang w:val="en-US"/>
-        </w:rPr>
-        <w:t>T</w:t>
-      </w:r>
-      <w:r>
-        <w:rPr>
-          <w:sz w:val="28"/>
-          <w:szCs w:val="28"/>
-        </w:rPr>
-        <w:t>.</w:t>
-      </w:r>
-      <w:r>
-        <w:rPr>
-          <w:sz w:val="28"/>
-          <w:szCs w:val="28"/>
-        </w:rPr>
-        <w:t xml:space="preserve"> Создаем нейронную сеть.</w:t>
-      </w:r>
-      <w:r>
-        <w:rPr>
-          <w:sz w:val="28"/>
-          <w:szCs w:val="28"/>
-        </w:rPr>
-        <w:t xml:space="preserve"> </w:t>
-      </w:r>
-      <w:r>
-        <w:rPr>
-          <w:sz w:val="28"/>
-          <w:szCs w:val="28"/>
-        </w:rPr>
-        <w:t>М.</w:t>
-      </w:r>
-      <w:r>
-        <w:rPr>
-          <w:sz w:val="28"/>
-          <w:szCs w:val="28"/>
-        </w:rPr>
-        <w:t xml:space="preserve">: </w:t>
-      </w:r>
-      <w:r>
-        <w:rPr>
-          <w:sz w:val="28"/>
-          <w:szCs w:val="28"/>
-        </w:rPr>
-        <w:t>Диалектика, 2017. - 272 с.</w:t>
-      </w:r>
-    </w:p>
-    <w:p>
-      <w:pPr>
-        <w:pStyle w:val="af1"/>
-        <w:numPr>
-          <w:ilvl w:val="0"/>
-          <w:numId w:val="12"/>
-        </w:numPr>
-        <w:ind w:left="0" w:firstLine="426"/>
-        <w:rPr>
-          <w:sz w:val="28"/>
-          <w:szCs w:val="28"/>
-        </w:rPr>
-      </w:pPr>
-      <w:r>
-        <w:rPr>
-          <w:sz w:val="28"/>
-          <w:szCs w:val="28"/>
-        </w:rPr>
-        <w:t>Душкин Р. Искусственный интеллект. М.: ДМК, 2019. - 280 с.</w:t>
-      </w:r>
-    </w:p>
-    <w:p>
-      <w:pPr>
-        <w:pStyle w:val="af1"/>
-        <w:numPr>
-          <w:ilvl w:val="0"/>
-          <w:numId w:val="12"/>
-        </w:numPr>
-        <w:ind w:left="0" w:firstLine="426"/>
-        <w:rPr>
-          <w:sz w:val="28"/>
-          <w:szCs w:val="28"/>
-        </w:rPr>
-      </w:pPr>
-      <w:proofErr w:type="spellStart"/>
-      <w:r>
-        <w:rPr>
-          <w:sz w:val="28"/>
-          <w:szCs w:val="28"/>
-        </w:rPr>
-        <w:t>Боршигов</w:t>
-      </w:r>
-      <w:proofErr w:type="spellEnd"/>
-      <w:r>
-        <w:rPr>
-          <w:sz w:val="28"/>
-          <w:szCs w:val="28"/>
-        </w:rPr>
-        <w:t xml:space="preserve"> К. </w:t>
-      </w:r>
-      <w:proofErr w:type="spellStart"/>
-      <w:r>
-        <w:rPr>
-          <w:sz w:val="28"/>
-          <w:szCs w:val="28"/>
-        </w:rPr>
-        <w:t>Генеративно</w:t>
-      </w:r>
-      <w:proofErr w:type="spellEnd"/>
-      <w:r>
-        <w:rPr>
-          <w:sz w:val="28"/>
-          <w:szCs w:val="28"/>
-        </w:rPr>
-        <w:t xml:space="preserve">-состязательная нейросеть (GAN) // NEUROHIVE.IO: </w:t>
-      </w:r>
-      <w:r>
-        <w:rPr>
-          <w:sz w:val="28"/>
-          <w:szCs w:val="28"/>
-        </w:rPr>
-        <w:t xml:space="preserve">новости </w:t>
-      </w:r>
-      <w:r>
-        <w:rPr>
-          <w:sz w:val="28"/>
-          <w:szCs w:val="28"/>
-          <w:lang w:val="en-US"/>
-        </w:rPr>
-        <w:t>deep</w:t>
-      </w:r>
-      <w:r>
-        <w:rPr>
-          <w:sz w:val="28"/>
-          <w:szCs w:val="28"/>
-        </w:rPr>
-        <w:t xml:space="preserve"> </w:t>
-      </w:r>
-      <w:r>
-        <w:rPr>
-          <w:sz w:val="28"/>
-          <w:szCs w:val="28"/>
-          <w:lang w:val="en-US"/>
-        </w:rPr>
-        <w:t>learning</w:t>
-      </w:r>
-      <w:r>
-        <w:rPr>
-          <w:sz w:val="28"/>
-          <w:szCs w:val="28"/>
-        </w:rPr>
-        <w:t>. – 2018. – URL: https://neurohive.io/ru/osnovy-data-science/gan-rukovodstvo-dlja-novichkov/. – (дата обращения: 07.01.2020).</w:t>
-      </w:r>
-    </w:p>
-    <w:p>
-      <w:pPr>
-        <w:pStyle w:val="af1"/>
-        <w:numPr>
-          <w:ilvl w:val="0"/>
-          <w:numId w:val="12"/>
-        </w:numPr>
-        <w:ind w:left="0" w:firstLine="426"/>
-        <w:rPr>
-          <w:sz w:val="28"/>
-          <w:szCs w:val="28"/>
-        </w:rPr>
-      </w:pPr>
-      <w:r>
-        <w:rPr>
-          <w:sz w:val="28"/>
-          <w:szCs w:val="28"/>
-        </w:rPr>
-        <w:t>Исаков С.</w:t>
-      </w:r>
-      <w:r>
-        <w:rPr>
-          <w:sz w:val="28"/>
-          <w:szCs w:val="28"/>
-        </w:rPr>
-        <w:t xml:space="preserve"> Как работает нейронная сеть // NEUROHIVE.IO: </w:t>
-      </w:r>
-      <w:r>
-        <w:rPr>
-          <w:sz w:val="28"/>
-          <w:szCs w:val="28"/>
-        </w:rPr>
-        <w:t xml:space="preserve">новости </w:t>
-      </w:r>
-      <w:r>
-        <w:rPr>
-          <w:sz w:val="28"/>
-          <w:szCs w:val="28"/>
-          <w:lang w:val="en-US"/>
-        </w:rPr>
-        <w:t>deep</w:t>
-      </w:r>
-      <w:r>
-        <w:rPr>
-          <w:sz w:val="28"/>
-          <w:szCs w:val="28"/>
-        </w:rPr>
-        <w:t xml:space="preserve"> </w:t>
-      </w:r>
-      <w:r>
-        <w:rPr>
-          <w:sz w:val="28"/>
-          <w:szCs w:val="28"/>
-          <w:lang w:val="en-US"/>
-        </w:rPr>
-        <w:t>learning</w:t>
-      </w:r>
-      <w:r>
-        <w:rPr>
-          <w:sz w:val="28"/>
-          <w:szCs w:val="28"/>
-        </w:rPr>
-        <w:t xml:space="preserve">. – 2018. – URL: </w:t>
-      </w:r>
-      <w:r>
-        <w:rPr>
-          <w:sz w:val="28"/>
-          <w:szCs w:val="28"/>
-        </w:rPr>
-        <w:t>https://neurohive.io/ru/osnovy-data-science/osnovy-nejronnyh-setej-algoritmy-obuchenie-funkcii-aktivacii-i-poteri/</w:t>
-      </w:r>
-      <w:r>
-        <w:rPr>
-          <w:sz w:val="28"/>
-          <w:szCs w:val="28"/>
-        </w:rPr>
-        <w:t xml:space="preserve">. – (дата обращения: </w:t>
-      </w:r>
-      <w:r>
-        <w:rPr>
-          <w:sz w:val="28"/>
-          <w:szCs w:val="28"/>
-        </w:rPr>
-        <w:t>24</w:t>
-      </w:r>
-      <w:r>
-        <w:rPr>
-          <w:sz w:val="28"/>
-          <w:szCs w:val="28"/>
-        </w:rPr>
-        <w:t>.</w:t>
-      </w:r>
-      <w:r>
-        <w:rPr>
-          <w:sz w:val="28"/>
-          <w:szCs w:val="28"/>
-        </w:rPr>
-        <w:t>12</w:t>
-      </w:r>
-      <w:r>
-        <w:rPr>
-          <w:sz w:val="28"/>
-          <w:szCs w:val="28"/>
-        </w:rPr>
-        <w:t>.20</w:t>
-      </w:r>
-      <w:r>
-        <w:rPr>
-          <w:sz w:val="28"/>
-          <w:szCs w:val="28"/>
-        </w:rPr>
-        <w:t>19</w:t>
-      </w:r>
-      <w:r>
-        <w:rPr>
-          <w:sz w:val="28"/>
-          <w:szCs w:val="28"/>
-        </w:rPr>
-        <w:t>).</w:t>
-      </w:r>
-    </w:p>
-    <w:p>
-      <w:pPr>
-        <w:pStyle w:val="af1"/>
-        <w:numPr>
-          <w:ilvl w:val="0"/>
-          <w:numId w:val="12"/>
-        </w:numPr>
-        <w:ind w:left="0" w:firstLine="426"/>
-        <w:rPr>
-          <w:sz w:val="28"/>
-          <w:szCs w:val="28"/>
-        </w:rPr>
-      </w:pPr>
-      <w:r>
-        <w:rPr>
-          <w:sz w:val="28"/>
-          <w:szCs w:val="28"/>
-        </w:rPr>
-        <w:t>Беликова К.</w:t>
-      </w:r>
-      <w:r>
-        <w:rPr>
-          <w:sz w:val="28"/>
-          <w:szCs w:val="28"/>
-        </w:rPr>
-        <w:t xml:space="preserve"> </w:t>
-      </w:r>
-      <w:r>
-        <w:rPr>
-          <w:sz w:val="28"/>
-          <w:szCs w:val="28"/>
-        </w:rPr>
-        <w:t>Обучение нейросети с учителем, без учителя, с подкреплением</w:t>
-      </w:r>
-      <w:r>
-        <w:rPr>
-          <w:sz w:val="28"/>
-          <w:szCs w:val="28"/>
-        </w:rPr>
-        <w:t xml:space="preserve"> </w:t>
-      </w:r>
-      <w:r>
-        <w:rPr>
-          <w:sz w:val="28"/>
-          <w:szCs w:val="28"/>
-        </w:rPr>
-        <w:t xml:space="preserve">// NEUROHIVE.IO: </w:t>
-      </w:r>
-      <w:r>
-        <w:rPr>
-          <w:sz w:val="28"/>
-          <w:szCs w:val="28"/>
-        </w:rPr>
-        <w:t xml:space="preserve">новости </w:t>
-      </w:r>
-      <w:r>
-        <w:rPr>
-          <w:sz w:val="28"/>
-          <w:szCs w:val="28"/>
-          <w:lang w:val="en-US"/>
-        </w:rPr>
-        <w:t>deep</w:t>
-      </w:r>
-      <w:r>
-        <w:rPr>
-          <w:sz w:val="28"/>
-          <w:szCs w:val="28"/>
-        </w:rPr>
-        <w:t xml:space="preserve"> </w:t>
-      </w:r>
-      <w:r>
-        <w:rPr>
-          <w:sz w:val="28"/>
-          <w:szCs w:val="28"/>
-          <w:lang w:val="en-US"/>
-        </w:rPr>
-        <w:t>learning</w:t>
-      </w:r>
-      <w:r>
-        <w:rPr>
-          <w:sz w:val="28"/>
-          <w:szCs w:val="28"/>
-        </w:rPr>
-        <w:t xml:space="preserve">. – 2018. – URL: </w:t>
-      </w:r>
-      <w:r>
-        <w:rPr>
-          <w:sz w:val="28"/>
-          <w:szCs w:val="28"/>
-        </w:rPr>
-        <w:t>https://neurohive.io/ru/osnovy-data-science/obuchenie-s-uchitelem-bez-uchitelja-s-podkrepleniem/</w:t>
-      </w:r>
-      <w:r>
-        <w:rPr>
-          <w:sz w:val="28"/>
-          <w:szCs w:val="28"/>
-        </w:rPr>
-        <w:t xml:space="preserve">. – (дата обращения: </w:t>
-      </w:r>
-      <w:r>
-        <w:rPr>
-          <w:sz w:val="28"/>
-          <w:szCs w:val="28"/>
-        </w:rPr>
-        <w:t>08</w:t>
-      </w:r>
-      <w:r>
-        <w:rPr>
-          <w:sz w:val="28"/>
-          <w:szCs w:val="28"/>
-        </w:rPr>
-        <w:t>.</w:t>
-      </w:r>
-      <w:r>
-        <w:rPr>
-          <w:sz w:val="28"/>
-          <w:szCs w:val="28"/>
-        </w:rPr>
-        <w:t>01</w:t>
-      </w:r>
-      <w:r>
-        <w:rPr>
-          <w:sz w:val="28"/>
-          <w:szCs w:val="28"/>
-        </w:rPr>
-        <w:t>.20</w:t>
-      </w:r>
-      <w:r>
-        <w:rPr>
-          <w:sz w:val="28"/>
-          <w:szCs w:val="28"/>
-        </w:rPr>
-        <w:t>20</w:t>
-      </w:r>
-      <w:r>
-        <w:rPr>
-          <w:sz w:val="28"/>
-          <w:szCs w:val="28"/>
-        </w:rPr>
-        <w:t>).</w:t>
-      </w:r>
-    </w:p>
-    <w:p>
-      <w:pPr>
-        <w:pStyle w:val="af1"/>
-        <w:numPr>
-          <w:ilvl w:val="0"/>
-          <w:numId w:val="12"/>
-        </w:numPr>
-        <w:ind w:left="0" w:firstLine="426"/>
-        <w:rPr>
-          <w:sz w:val="28"/>
-          <w:szCs w:val="28"/>
-        </w:rPr>
-      </w:pPr>
-      <w:r>
-        <w:rPr>
-          <w:sz w:val="28"/>
-          <w:szCs w:val="28"/>
-        </w:rPr>
-        <w:t xml:space="preserve">Редакция блога </w:t>
-      </w:r>
-      <w:proofErr w:type="spellStart"/>
-      <w:r>
-        <w:rPr>
-          <w:sz w:val="28"/>
-          <w:szCs w:val="28"/>
-        </w:rPr>
-        <w:t>Ingate</w:t>
-      </w:r>
-      <w:proofErr w:type="spellEnd"/>
-      <w:r>
-        <w:rPr>
-          <w:sz w:val="28"/>
-          <w:szCs w:val="28"/>
-        </w:rPr>
-        <w:t xml:space="preserve">. </w:t>
-      </w:r>
-      <w:r>
-        <w:rPr>
-          <w:sz w:val="28"/>
-          <w:szCs w:val="28"/>
-        </w:rPr>
-        <w:t>Нейронные сети: какие бывают и как их используют бренды</w:t>
-      </w:r>
-      <w:r>
-        <w:rPr>
-          <w:sz w:val="28"/>
-          <w:szCs w:val="28"/>
-        </w:rPr>
-        <w:t xml:space="preserve"> </w:t>
-      </w:r>
-      <w:r>
-        <w:rPr>
-          <w:sz w:val="28"/>
-          <w:szCs w:val="28"/>
-        </w:rPr>
-        <w:t xml:space="preserve">// </w:t>
-      </w:r>
-      <w:r>
-        <w:rPr>
-          <w:sz w:val="28"/>
-          <w:szCs w:val="28"/>
-          <w:lang w:val="en-US"/>
-        </w:rPr>
-        <w:t>BLOG</w:t>
-      </w:r>
-      <w:r>
-        <w:rPr>
-          <w:sz w:val="28"/>
-          <w:szCs w:val="28"/>
-        </w:rPr>
-        <w:t>.</w:t>
-      </w:r>
-      <w:r>
-        <w:rPr>
-          <w:sz w:val="28"/>
-          <w:szCs w:val="28"/>
-          <w:lang w:val="en-US"/>
-        </w:rPr>
-        <w:t>INGATE</w:t>
-      </w:r>
-      <w:r>
-        <w:rPr>
-          <w:sz w:val="28"/>
-          <w:szCs w:val="28"/>
-        </w:rPr>
-        <w:t>.</w:t>
-      </w:r>
-      <w:r>
-        <w:rPr>
-          <w:sz w:val="28"/>
-          <w:szCs w:val="28"/>
-          <w:lang w:val="en-US"/>
-        </w:rPr>
-        <w:t>RU</w:t>
-      </w:r>
-      <w:r>
-        <w:rPr>
-          <w:sz w:val="28"/>
-          <w:szCs w:val="28"/>
-        </w:rPr>
-        <w:t xml:space="preserve">: </w:t>
-      </w:r>
-      <w:r>
-        <w:rPr>
-          <w:sz w:val="28"/>
-          <w:szCs w:val="28"/>
-        </w:rPr>
-        <w:t>Блог об интернет-маркетинге</w:t>
-      </w:r>
-      <w:r>
-        <w:rPr>
-          <w:sz w:val="28"/>
-          <w:szCs w:val="28"/>
-        </w:rPr>
-        <w:t>. – 201</w:t>
-      </w:r>
-      <w:r>
-        <w:rPr>
-          <w:sz w:val="28"/>
-          <w:szCs w:val="28"/>
-        </w:rPr>
-        <w:t>7</w:t>
+          <w:rFonts w:cstheme="minorHAnsi"/>
+          <w:color w:val="3A3A3A"/>
+          <w:sz w:val="28"/>
+          <w:szCs w:val="28"/>
+        </w:rPr>
+      </w:pPr>
+      <w:r>
+        <w:rPr>
+          <w:sz w:val="28"/>
+          <w:szCs w:val="28"/>
+        </w:rPr>
+        <w:t>Уроки программирования на языке С++</w:t>
       </w:r>
       <w:r>
         <w:rPr>
@@ -6304,662 +6003,8 @@
           <w:sz w:val="28"/>
           <w:szCs w:val="28"/>
         </w:rPr>
-        <w:t>https://blog.ingate.ru/detail/neyronnye-seti-kakie-byvayut-i-kak-ikh-ispolzuyut-brendy/</w:t>
-      </w:r>
-      <w:r>
-        <w:rPr>
-          <w:sz w:val="28"/>
-          <w:szCs w:val="28"/>
-        </w:rPr>
-        <w:t xml:space="preserve">. – (дата обращения: </w:t>
-      </w:r>
-      <w:r>
-        <w:rPr>
-          <w:sz w:val="28"/>
-          <w:szCs w:val="28"/>
-        </w:rPr>
-        <w:t>29</w:t>
-      </w:r>
-      <w:r>
-        <w:rPr>
-          <w:sz w:val="28"/>
-          <w:szCs w:val="28"/>
-        </w:rPr>
-        <w:t>.</w:t>
-      </w:r>
-      <w:r>
-        <w:rPr>
-          <w:sz w:val="28"/>
-          <w:szCs w:val="28"/>
-        </w:rPr>
-        <w:t>12</w:t>
-      </w:r>
-      <w:r>
-        <w:rPr>
-          <w:sz w:val="28"/>
-          <w:szCs w:val="28"/>
-        </w:rPr>
-        <w:t>.20</w:t>
-      </w:r>
-      <w:r>
-        <w:rPr>
-          <w:sz w:val="28"/>
-          <w:szCs w:val="28"/>
-        </w:rPr>
-        <w:t>19</w:t>
-      </w:r>
-      <w:r>
-        <w:rPr>
-          <w:sz w:val="28"/>
-          <w:szCs w:val="28"/>
-        </w:rPr>
-        <w:t>).</w:t>
-      </w:r>
-    </w:p>
-    <w:p>
-      <w:pPr>
-        <w:pStyle w:val="af1"/>
-        <w:numPr>
-          <w:ilvl w:val="0"/>
-          <w:numId w:val="12"/>
-        </w:numPr>
-        <w:ind w:left="0" w:firstLine="426"/>
-        <w:rPr>
-          <w:sz w:val="28"/>
-          <w:szCs w:val="28"/>
-        </w:rPr>
-      </w:pPr>
-      <w:r>
-        <w:rPr>
-          <w:sz w:val="28"/>
-          <w:szCs w:val="28"/>
-        </w:rPr>
-        <w:t xml:space="preserve">Ефремова Н. </w:t>
-      </w:r>
-      <w:r>
-        <w:rPr>
-          <w:sz w:val="28"/>
-          <w:szCs w:val="28"/>
-        </w:rPr>
-        <w:t>Нейронные сети: практическое применение</w:t>
-      </w:r>
-      <w:r>
-        <w:rPr>
-          <w:sz w:val="28"/>
-          <w:szCs w:val="28"/>
-        </w:rPr>
-        <w:t xml:space="preserve"> </w:t>
-      </w:r>
-      <w:r>
-        <w:rPr>
-          <w:sz w:val="28"/>
-          <w:szCs w:val="28"/>
-        </w:rPr>
-        <w:t xml:space="preserve">// </w:t>
-      </w:r>
-      <w:r>
-        <w:rPr>
-          <w:sz w:val="28"/>
-          <w:szCs w:val="28"/>
-          <w:lang w:val="en-US"/>
-        </w:rPr>
-        <w:t>HABR</w:t>
-      </w:r>
-      <w:r>
-        <w:rPr>
-          <w:sz w:val="28"/>
-          <w:szCs w:val="28"/>
-        </w:rPr>
-        <w:t>.</w:t>
-      </w:r>
-      <w:r>
-        <w:rPr>
-          <w:sz w:val="28"/>
-          <w:szCs w:val="28"/>
-          <w:lang w:val="en-US"/>
-        </w:rPr>
-        <w:t>COM</w:t>
-      </w:r>
-      <w:r>
-        <w:rPr>
-          <w:sz w:val="28"/>
-          <w:szCs w:val="28"/>
-        </w:rPr>
-        <w:t xml:space="preserve">: </w:t>
-      </w:r>
-      <w:r>
-        <w:rPr>
-          <w:sz w:val="28"/>
-          <w:szCs w:val="28"/>
-        </w:rPr>
-        <w:t>Коллективный блог</w:t>
-      </w:r>
-      <w:r>
-        <w:rPr>
-          <w:sz w:val="28"/>
-          <w:szCs w:val="28"/>
-        </w:rPr>
-        <w:t>. – 201</w:t>
-      </w:r>
-      <w:r>
-        <w:rPr>
-          <w:sz w:val="28"/>
-          <w:szCs w:val="28"/>
-        </w:rPr>
-        <w:t>7</w:t>
-      </w:r>
-      <w:r>
-        <w:rPr>
-          <w:sz w:val="28"/>
-          <w:szCs w:val="28"/>
-        </w:rPr>
-        <w:t xml:space="preserve">. – URL: </w:t>
-      </w:r>
-      <w:r>
-        <w:rPr>
-          <w:sz w:val="28"/>
-          <w:szCs w:val="28"/>
-        </w:rPr>
-        <w:t>https://habr.com/ru/post/322392/</w:t>
-      </w:r>
-      <w:r>
-        <w:rPr>
-          <w:sz w:val="28"/>
-          <w:szCs w:val="28"/>
-        </w:rPr>
-        <w:t xml:space="preserve">. – (дата обращения: </w:t>
-      </w:r>
-      <w:r>
-        <w:rPr>
-          <w:sz w:val="28"/>
-          <w:szCs w:val="28"/>
-        </w:rPr>
-        <w:t>03</w:t>
-      </w:r>
-      <w:r>
-        <w:rPr>
-          <w:sz w:val="28"/>
-          <w:szCs w:val="28"/>
-        </w:rPr>
-        <w:t>.</w:t>
-      </w:r>
-      <w:r>
-        <w:rPr>
-          <w:sz w:val="28"/>
-          <w:szCs w:val="28"/>
-        </w:rPr>
-        <w:t>01</w:t>
-      </w:r>
-      <w:r>
-        <w:rPr>
-          <w:sz w:val="28"/>
-          <w:szCs w:val="28"/>
-        </w:rPr>
-        <w:t>.20</w:t>
-      </w:r>
-      <w:r>
-        <w:rPr>
-          <w:sz w:val="28"/>
-          <w:szCs w:val="28"/>
-        </w:rPr>
-        <w:t>20</w:t>
-      </w:r>
-      <w:r>
-        <w:rPr>
-          <w:sz w:val="28"/>
-          <w:szCs w:val="28"/>
-        </w:rPr>
-        <w:t>).</w:t>
-      </w:r>
-    </w:p>
-    <w:p>
-      <w:pPr>
-        <w:pStyle w:val="af1"/>
-        <w:numPr>
-          <w:ilvl w:val="0"/>
-          <w:numId w:val="12"/>
-        </w:numPr>
-        <w:ind w:left="0" w:firstLine="426"/>
-        <w:rPr>
-          <w:sz w:val="28"/>
-          <w:szCs w:val="28"/>
-        </w:rPr>
-      </w:pPr>
-      <w:proofErr w:type="spellStart"/>
-      <w:r>
-        <w:rPr>
-          <w:sz w:val="28"/>
-          <w:szCs w:val="28"/>
-        </w:rPr>
-        <w:t>Tesla</w:t>
-      </w:r>
-      <w:proofErr w:type="spellEnd"/>
-      <w:r>
-        <w:rPr>
-          <w:sz w:val="28"/>
-          <w:szCs w:val="28"/>
-        </w:rPr>
-        <w:t xml:space="preserve">. </w:t>
-      </w:r>
-      <w:r>
-        <w:rPr>
-          <w:sz w:val="28"/>
-          <w:szCs w:val="28"/>
-        </w:rPr>
-        <w:t xml:space="preserve">Как </w:t>
-      </w:r>
-      <w:proofErr w:type="spellStart"/>
-      <w:r>
-        <w:rPr>
-          <w:sz w:val="28"/>
-          <w:szCs w:val="28"/>
-        </w:rPr>
-        <w:t>Tesla</w:t>
-      </w:r>
-      <w:proofErr w:type="spellEnd"/>
-      <w:r>
-        <w:rPr>
-          <w:sz w:val="28"/>
-          <w:szCs w:val="28"/>
-        </w:rPr>
-        <w:t xml:space="preserve"> обучает автопилот</w:t>
-      </w:r>
-      <w:r>
-        <w:rPr>
-          <w:sz w:val="28"/>
-          <w:szCs w:val="28"/>
-        </w:rPr>
-        <w:t xml:space="preserve"> </w:t>
-      </w:r>
-      <w:r>
-        <w:rPr>
-          <w:sz w:val="28"/>
-          <w:szCs w:val="28"/>
-        </w:rPr>
-        <w:t xml:space="preserve">// </w:t>
-      </w:r>
-      <w:r>
-        <w:rPr>
-          <w:sz w:val="28"/>
-          <w:szCs w:val="28"/>
-          <w:lang w:val="en-US"/>
-        </w:rPr>
-        <w:t>HABR</w:t>
-      </w:r>
-      <w:r>
-        <w:rPr>
-          <w:sz w:val="28"/>
-          <w:szCs w:val="28"/>
-        </w:rPr>
-        <w:t>.</w:t>
-      </w:r>
-      <w:r>
-        <w:rPr>
-          <w:sz w:val="28"/>
-          <w:szCs w:val="28"/>
-          <w:lang w:val="en-US"/>
-        </w:rPr>
-        <w:t>COM</w:t>
-      </w:r>
-      <w:r>
-        <w:rPr>
-          <w:sz w:val="28"/>
-          <w:szCs w:val="28"/>
-        </w:rPr>
-        <w:t xml:space="preserve">: </w:t>
-      </w:r>
-      <w:r>
-        <w:rPr>
-          <w:sz w:val="28"/>
-          <w:szCs w:val="28"/>
-        </w:rPr>
-        <w:t>Коллективный блог</w:t>
-      </w:r>
-      <w:r>
-        <w:rPr>
-          <w:sz w:val="28"/>
-          <w:szCs w:val="28"/>
-        </w:rPr>
-        <w:t>. – 201</w:t>
-      </w:r>
-      <w:r>
-        <w:rPr>
-          <w:sz w:val="28"/>
-          <w:szCs w:val="28"/>
-        </w:rPr>
-        <w:t>9</w:t>
-      </w:r>
-      <w:r>
-        <w:rPr>
-          <w:sz w:val="28"/>
-          <w:szCs w:val="28"/>
-        </w:rPr>
-        <w:t xml:space="preserve">. – URL: </w:t>
-      </w:r>
-      <w:r>
-        <w:rPr>
-          <w:sz w:val="28"/>
-          <w:szCs w:val="28"/>
-        </w:rPr>
-        <w:t>https://habr.com/ru/post/450796/</w:t>
-      </w:r>
-      <w:r>
-        <w:rPr>
-          <w:sz w:val="28"/>
-          <w:szCs w:val="28"/>
-        </w:rPr>
-        <w:t xml:space="preserve">. – (дата обращения: </w:t>
-      </w:r>
-      <w:r>
-        <w:rPr>
-          <w:sz w:val="28"/>
-          <w:szCs w:val="28"/>
-        </w:rPr>
-        <w:t>04</w:t>
-      </w:r>
-      <w:r>
-        <w:rPr>
-          <w:sz w:val="28"/>
-          <w:szCs w:val="28"/>
-        </w:rPr>
-        <w:t>.</w:t>
-      </w:r>
-      <w:r>
-        <w:rPr>
-          <w:sz w:val="28"/>
-          <w:szCs w:val="28"/>
-        </w:rPr>
-        <w:t>01</w:t>
-      </w:r>
-      <w:r>
-        <w:rPr>
-          <w:sz w:val="28"/>
-          <w:szCs w:val="28"/>
-        </w:rPr>
-        <w:t>.20</w:t>
-      </w:r>
-      <w:r>
-        <w:rPr>
-          <w:sz w:val="28"/>
-          <w:szCs w:val="28"/>
-        </w:rPr>
-        <w:t>20</w:t>
-      </w:r>
-      <w:r>
-        <w:rPr>
-          <w:sz w:val="28"/>
-          <w:szCs w:val="28"/>
-        </w:rPr>
-        <w:t>).</w:t>
-      </w:r>
-    </w:p>
-    <w:p>
-      <w:pPr>
-        <w:pStyle w:val="af1"/>
-        <w:numPr>
-          <w:ilvl w:val="0"/>
-          <w:numId w:val="12"/>
-        </w:numPr>
-        <w:ind w:left="0" w:firstLine="284"/>
-        <w:rPr>
-          <w:sz w:val="28"/>
-          <w:szCs w:val="28"/>
-        </w:rPr>
-      </w:pPr>
-      <w:r>
-        <w:rPr>
-          <w:sz w:val="28"/>
-          <w:szCs w:val="28"/>
-        </w:rPr>
-        <w:t xml:space="preserve">Бунин О. Введение в архитектуры нейронных сетей </w:t>
-      </w:r>
-      <w:r>
-        <w:rPr>
-          <w:sz w:val="28"/>
-          <w:szCs w:val="28"/>
-        </w:rPr>
-        <w:t xml:space="preserve">// </w:t>
-      </w:r>
-      <w:r>
-        <w:rPr>
-          <w:sz w:val="28"/>
-          <w:szCs w:val="28"/>
-          <w:lang w:val="en-US"/>
-        </w:rPr>
-        <w:t>HABR</w:t>
-      </w:r>
-      <w:r>
-        <w:rPr>
-          <w:sz w:val="28"/>
-          <w:szCs w:val="28"/>
-        </w:rPr>
-        <w:t>.</w:t>
-      </w:r>
-      <w:r>
-        <w:rPr>
-          <w:sz w:val="28"/>
-          <w:szCs w:val="28"/>
-          <w:lang w:val="en-US"/>
-        </w:rPr>
-        <w:t>COM</w:t>
-      </w:r>
-      <w:r>
-        <w:rPr>
-          <w:sz w:val="28"/>
-          <w:szCs w:val="28"/>
-        </w:rPr>
-        <w:t xml:space="preserve">: </w:t>
-      </w:r>
-      <w:r>
-        <w:rPr>
-          <w:sz w:val="28"/>
-          <w:szCs w:val="28"/>
-        </w:rPr>
-        <w:t>Коллективный блог</w:t>
-      </w:r>
-      <w:r>
-        <w:rPr>
-          <w:sz w:val="28"/>
-          <w:szCs w:val="28"/>
-        </w:rPr>
-        <w:t>. – 201</w:t>
-      </w:r>
-      <w:r>
-        <w:rPr>
-          <w:sz w:val="28"/>
-          <w:szCs w:val="28"/>
-        </w:rPr>
-        <w:t>7</w:t>
-      </w:r>
-      <w:r>
-        <w:rPr>
-          <w:sz w:val="28"/>
-          <w:szCs w:val="28"/>
-        </w:rPr>
-        <w:t xml:space="preserve">. – URL: </w:t>
-      </w:r>
-      <w:r>
-        <w:rPr>
-          <w:sz w:val="28"/>
-          <w:szCs w:val="28"/>
-        </w:rPr>
-        <w:t>https://habr.com/ru/company/oleg-bunin/blog/340184/</w:t>
-      </w:r>
-      <w:r>
-        <w:rPr>
-          <w:sz w:val="28"/>
-          <w:szCs w:val="28"/>
-        </w:rPr>
-        <w:t xml:space="preserve">. – (дата обращения: </w:t>
-      </w:r>
-      <w:r>
-        <w:rPr>
-          <w:sz w:val="28"/>
-          <w:szCs w:val="28"/>
-        </w:rPr>
-        <w:t>03</w:t>
-      </w:r>
-      <w:r>
-        <w:rPr>
-          <w:sz w:val="28"/>
-          <w:szCs w:val="28"/>
-        </w:rPr>
-        <w:t>.</w:t>
-      </w:r>
-      <w:r>
-        <w:rPr>
-          <w:sz w:val="28"/>
-          <w:szCs w:val="28"/>
-        </w:rPr>
-        <w:t>01</w:t>
-      </w:r>
-      <w:r>
-        <w:rPr>
-          <w:sz w:val="28"/>
-          <w:szCs w:val="28"/>
-        </w:rPr>
-        <w:t>.20</w:t>
-      </w:r>
-      <w:r>
-        <w:rPr>
-          <w:sz w:val="28"/>
-          <w:szCs w:val="28"/>
-        </w:rPr>
-        <w:t>20</w:t>
-      </w:r>
-      <w:r>
-        <w:rPr>
-          <w:sz w:val="28"/>
-          <w:szCs w:val="28"/>
-        </w:rPr>
-        <w:t>).</w:t>
-      </w:r>
-    </w:p>
-    <w:p>
-      <w:pPr>
-        <w:pStyle w:val="af1"/>
-        <w:numPr>
-          <w:ilvl w:val="0"/>
-          <w:numId w:val="12"/>
-        </w:numPr>
-        <w:ind w:left="0" w:firstLine="284"/>
-        <w:rPr>
-          <w:rFonts w:cstheme="minorHAnsi"/>
-          <w:color w:val="3A3A3A"/>
-          <w:sz w:val="28"/>
-          <w:szCs w:val="28"/>
-          <w:lang w:val="en-US"/>
-        </w:rPr>
-      </w:pPr>
-      <w:r>
-        <w:rPr>
-          <w:sz w:val="28"/>
-          <w:szCs w:val="28"/>
-          <w:lang w:val="en-US"/>
-        </w:rPr>
-        <w:t>Rouse</w:t>
-      </w:r>
-      <w:r>
-        <w:rPr>
-          <w:sz w:val="28"/>
-          <w:szCs w:val="28"/>
-          <w:lang w:val="en-US"/>
-        </w:rPr>
-        <w:t xml:space="preserve"> </w:t>
-      </w:r>
-      <w:r>
-        <w:rPr>
-          <w:sz w:val="28"/>
-          <w:szCs w:val="28"/>
-          <w:lang w:val="en-US"/>
-        </w:rPr>
-        <w:t>M</w:t>
-      </w:r>
-      <w:r>
-        <w:rPr>
-          <w:sz w:val="28"/>
-          <w:szCs w:val="28"/>
-          <w:lang w:val="en-US"/>
-        </w:rPr>
-        <w:t xml:space="preserve">. </w:t>
-      </w:r>
-      <w:r>
-        <w:rPr>
-          <w:sz w:val="28"/>
-          <w:szCs w:val="28"/>
-          <w:lang w:val="en-US"/>
-        </w:rPr>
-        <w:t>A</w:t>
-      </w:r>
-      <w:r>
-        <w:rPr>
-          <w:sz w:val="28"/>
-          <w:szCs w:val="28"/>
-          <w:lang w:val="en-US"/>
-        </w:rPr>
-        <w:t xml:space="preserve">rtificial intelligence // </w:t>
-      </w:r>
-      <w:bookmarkStart w:id="13" w:name="_Hlk30296216"/>
-      <w:r>
-        <w:rPr>
-          <w:sz w:val="28"/>
-          <w:szCs w:val="28"/>
-          <w:lang w:val="en-US"/>
-        </w:rPr>
-        <w:t>SEARCHENTERPRISEAI.TECHTARGET.COM</w:t>
-      </w:r>
-      <w:bookmarkEnd w:id="13"/>
-      <w:r>
-        <w:rPr>
-          <w:sz w:val="28"/>
-          <w:szCs w:val="28"/>
-          <w:lang w:val="en-US"/>
-        </w:rPr>
-        <w:t xml:space="preserve"> – 2019. – URL: https://searchenterpriseai.techtarget.com/definition/AI-Artificial-Intelligence. – (</w:t>
-      </w:r>
-      <w:r>
-        <w:rPr>
-          <w:sz w:val="28"/>
-          <w:szCs w:val="28"/>
-        </w:rPr>
-        <w:t>дата</w:t>
-      </w:r>
-      <w:r>
-        <w:rPr>
-          <w:sz w:val="28"/>
-          <w:szCs w:val="28"/>
-          <w:lang w:val="en-US"/>
-        </w:rPr>
-        <w:t xml:space="preserve"> </w:t>
-      </w:r>
-      <w:r>
-        <w:rPr>
-          <w:sz w:val="28"/>
-          <w:szCs w:val="28"/>
-        </w:rPr>
-        <w:t>обращения</w:t>
-      </w:r>
-      <w:r>
-        <w:rPr>
-          <w:sz w:val="28"/>
-          <w:szCs w:val="28"/>
-          <w:lang w:val="en-US"/>
-        </w:rPr>
-        <w:t>: 08.01.2020).</w:t>
-      </w:r>
-    </w:p>
-    <w:p>
-      <w:pPr>
-        <w:spacing w:before="100" w:beforeAutospacing="1"/>
-        <w:ind w:firstLine="567"/>
-        <w:jc w:val="both"/>
-        <w:rPr>
-          <w:rFonts w:cstheme="minorHAnsi"/>
-          <w:color w:val="3A3A3A"/>
-          <w:sz w:val="28"/>
-          <w:szCs w:val="28"/>
-        </w:rPr>
-      </w:pPr>
+        <w:t>https://ravesli.com/uroki-cpp/</w:t>
+      </w:r>
     </w:p>
     <w:sectPr>
       <w:headerReference w:type="default" r:id="rId19"/>
@@ -7066,7 +6111,6 @@
           <w:docPartUnique/>
         </w:docPartObj>
       </w:sdtPr>
-      <w:sdtEndPr/>
       <w:sdtContent>
         <w:r>
           <w:rPr>
@@ -7145,7 +6189,6 @@
           <w:docPartUnique/>
         </w:docPartObj>
       </w:sdtPr>
-      <w:sdtEndPr/>
       <w:sdtContent>
         <w:r>
           <w:rPr>
@@ -7471,6 +6514,119 @@
     </w:lvl>
   </w:abstractNum>
   <w:abstractNum w:abstractNumId="3" w15:restartNumberingAfterBreak="0">
+    <w:nsid w:val="17FF3A40"/>
+    <w:multiLevelType w:val="hybridMultilevel"/>
+    <w:tmpl w:val="DD2C67FE"/>
+    <w:lvl w:ilvl="0" w:tplc="04190001">
+      <w:start w:val="1"/>
+      <w:numFmt w:val="bullet"/>
+      <w:lvlText w:val=""/>
+      <w:lvlJc w:val="left"/>
+      <w:pPr>
+        <w:ind w:left="1287" w:hanging="360"/>
+      </w:pPr>
+      <w:rPr>
+        <w:rFonts w:ascii="Symbol" w:hAnsi="Symbol" w:hint="default"/>
+      </w:rPr>
+    </w:lvl>
+    <w:lvl w:ilvl="1" w:tplc="04190003" w:tentative="1">
+      <w:start w:val="1"/>
+      <w:numFmt w:val="bullet"/>
+      <w:lvlText w:val="o"/>
+      <w:lvlJc w:val="left"/>
+      <w:pPr>
+        <w:ind w:left="2007" w:hanging="360"/>
+      </w:pPr>
+      <w:rPr>
+        <w:rFonts w:ascii="Courier New" w:hAnsi="Courier New" w:cs="Courier New" w:hint="default"/>
+      </w:rPr>
+    </w:lvl>
+    <w:lvl w:ilvl="2" w:tplc="04190005" w:tentative="1">
+      <w:start w:val="1"/>
+      <w:numFmt w:val="bullet"/>
+      <w:lvlText w:val=""/>
+      <w:lvlJc w:val="left"/>
+      <w:pPr>
+        <w:ind w:left="2727" w:hanging="360"/>
+      </w:pPr>
+      <w:rPr>
+        <w:rFonts w:ascii="Wingdings" w:hAnsi="Wingdings" w:hint="default"/>
+      </w:rPr>
+    </w:lvl>
+    <w:lvl w:ilvl="3" w:tplc="04190001" w:tentative="1">
+      <w:start w:val="1"/>
+      <w:numFmt w:val="bullet"/>
+      <w:lvlText w:val=""/>
+      <w:lvlJc w:val="left"/>
+      <w:pPr>
+        <w:ind w:left="3447" w:hanging="360"/>
+      </w:pPr>
+      <w:rPr>
+        <w:rFonts w:ascii="Symbol" w:hAnsi="Symbol" w:hint="default"/>
+      </w:rPr>
+    </w:lvl>
+    <w:lvl w:ilvl="4" w:tplc="04190003" w:tentative="1">
+      <w:start w:val="1"/>
+      <w:numFmt w:val="bullet"/>
+      <w:lvlText w:val="o"/>
+      <w:lvlJc w:val="left"/>
+      <w:pPr>
+        <w:ind w:left="4167" w:hanging="360"/>
+      </w:pPr>
+      <w:rPr>
+        <w:rFonts w:ascii="Courier New" w:hAnsi="Courier New" w:cs="Courier New" w:hint="default"/>
+      </w:rPr>
+    </w:lvl>
+    <w:lvl w:ilvl="5" w:tplc="04190005" w:tentative="1">
+      <w:start w:val="1"/>
+      <w:numFmt w:val="bullet"/>
+      <w:lvlText w:val=""/>
+      <w:lvlJc w:val="left"/>
+      <w:pPr>
+        <w:ind w:left="4887" w:hanging="360"/>
+      </w:pPr>
+      <w:rPr>
+        <w:rFonts w:ascii="Wingdings" w:hAnsi="Wingdings" w:hint="default"/>
+      </w:rPr>
+    </w:lvl>
+    <w:lvl w:ilvl="6" w:tplc="04190001" w:tentative="1">
+      <w:start w:val="1"/>
+      <w:numFmt w:val="bullet"/>
+      <w:lvlText w:val=""/>
+      <w:lvlJc w:val="left"/>
+      <w:pPr>
+        <w:ind w:left="5607" w:hanging="360"/>
+      </w:pPr>
+      <w:rPr>
+        <w:rFonts w:ascii="Symbol" w:hAnsi="Symbol" w:hint="default"/>
+      </w:rPr>
+    </w:lvl>
+    <w:lvl w:ilvl="7" w:tplc="04190003" w:tentative="1">
+      <w:start w:val="1"/>
+      <w:numFmt w:val="bullet"/>
+      <w:lvlText w:val="o"/>
+      <w:lvlJc w:val="left"/>
+      <w:pPr>
+        <w:ind w:left="6327" w:hanging="360"/>
+      </w:pPr>
+      <w:rPr>
+        <w:rFonts w:ascii="Courier New" w:hAnsi="Courier New" w:cs="Courier New" w:hint="default"/>
+      </w:rPr>
+    </w:lvl>
+    <w:lvl w:ilvl="8" w:tplc="04190005" w:tentative="1">
+      <w:start w:val="1"/>
+      <w:numFmt w:val="bullet"/>
+      <w:lvlText w:val=""/>
+      <w:lvlJc w:val="left"/>
+      <w:pPr>
+        <w:ind w:left="7047" w:hanging="360"/>
+      </w:pPr>
+      <w:rPr>
+        <w:rFonts w:ascii="Wingdings" w:hAnsi="Wingdings" w:hint="default"/>
+      </w:rPr>
+    </w:lvl>
+  </w:abstractNum>
+  <w:abstractNum w:abstractNumId="4" w15:restartNumberingAfterBreak="0">
     <w:nsid w:val="1F97103C"/>
     <w:multiLevelType w:val="hybridMultilevel"/>
     <w:tmpl w:val="E4FC4D46"/>
@@ -7583,7 +6739,7 @@
       </w:rPr>
     </w:lvl>
   </w:abstractNum>
-  <w:abstractNum w:abstractNumId="4" w15:restartNumberingAfterBreak="0">
+  <w:abstractNum w:abstractNumId="5" w15:restartNumberingAfterBreak="0">
     <w:nsid w:val="2E151EE3"/>
     <w:multiLevelType w:val="hybridMultilevel"/>
     <w:tmpl w:val="5902067A"/>
@@ -7673,7 +6829,7 @@
       </w:pPr>
     </w:lvl>
   </w:abstractNum>
-  <w:abstractNum w:abstractNumId="5" w15:restartNumberingAfterBreak="0">
+  <w:abstractNum w:abstractNumId="6" w15:restartNumberingAfterBreak="0">
     <w:nsid w:val="343C1D0A"/>
     <w:multiLevelType w:val="hybridMultilevel"/>
     <w:tmpl w:val="7AA21E22"/>
@@ -7759,7 +6915,7 @@
       </w:pPr>
     </w:lvl>
   </w:abstractNum>
-  <w:abstractNum w:abstractNumId="6" w15:restartNumberingAfterBreak="0">
+  <w:abstractNum w:abstractNumId="7" w15:restartNumberingAfterBreak="0">
     <w:nsid w:val="37B13B78"/>
     <w:multiLevelType w:val="hybridMultilevel"/>
     <w:tmpl w:val="4BE04A14"/>
@@ -7872,7 +7028,7 @@
       </w:rPr>
     </w:lvl>
   </w:abstractNum>
-  <w:abstractNum w:abstractNumId="7" w15:restartNumberingAfterBreak="0">
+  <w:abstractNum w:abstractNumId="8" w15:restartNumberingAfterBreak="0">
     <w:nsid w:val="3AF039FC"/>
     <w:multiLevelType w:val="hybridMultilevel"/>
     <w:tmpl w:val="6E80A8AE"/>
@@ -7985,7 +7141,7 @@
       </w:rPr>
     </w:lvl>
   </w:abstractNum>
-  <w:abstractNum w:abstractNumId="8" w15:restartNumberingAfterBreak="0">
+  <w:abstractNum w:abstractNumId="9" w15:restartNumberingAfterBreak="0">
     <w:nsid w:val="3D017EF5"/>
     <w:multiLevelType w:val="hybridMultilevel"/>
     <w:tmpl w:val="8E8AEBB4"/>
@@ -8098,7 +7254,7 @@
       </w:rPr>
     </w:lvl>
   </w:abstractNum>
-  <w:abstractNum w:abstractNumId="9" w15:restartNumberingAfterBreak="0">
+  <w:abstractNum w:abstractNumId="10" w15:restartNumberingAfterBreak="0">
     <w:nsid w:val="3DB80FA2"/>
     <w:multiLevelType w:val="hybridMultilevel"/>
     <w:tmpl w:val="FCEC827E"/>
@@ -8211,7 +7367,7 @@
       </w:rPr>
     </w:lvl>
   </w:abstractNum>
-  <w:abstractNum w:abstractNumId="10" w15:restartNumberingAfterBreak="0">
+  <w:abstractNum w:abstractNumId="11" w15:restartNumberingAfterBreak="0">
     <w:nsid w:val="44A82580"/>
     <w:multiLevelType w:val="hybridMultilevel"/>
     <w:tmpl w:val="B3B0D4C6"/>
@@ -8324,7 +7480,7 @@
       </w:rPr>
     </w:lvl>
   </w:abstractNum>
-  <w:abstractNum w:abstractNumId="11" w15:restartNumberingAfterBreak="0">
+  <w:abstractNum w:abstractNumId="12" w15:restartNumberingAfterBreak="0">
     <w:nsid w:val="4D6E4CBF"/>
     <w:multiLevelType w:val="multilevel"/>
     <w:tmpl w:val="E612F734"/>
@@ -8473,7 +7629,7 @@
       </w:rPr>
     </w:lvl>
   </w:abstractNum>
-  <w:abstractNum w:abstractNumId="12" w15:restartNumberingAfterBreak="0">
+  <w:abstractNum w:abstractNumId="13" w15:restartNumberingAfterBreak="0">
     <w:nsid w:val="5D891E2A"/>
     <w:multiLevelType w:val="multilevel"/>
     <w:tmpl w:val="0419001F"/>
@@ -8559,7 +7715,7 @@
       </w:pPr>
     </w:lvl>
   </w:abstractNum>
-  <w:abstractNum w:abstractNumId="13" w15:restartNumberingAfterBreak="0">
+  <w:abstractNum w:abstractNumId="14" w15:restartNumberingAfterBreak="0">
     <w:nsid w:val="61C50D2B"/>
     <w:multiLevelType w:val="hybridMultilevel"/>
     <w:tmpl w:val="C8D06E78"/>
@@ -8645,7 +7801,7 @@
       </w:pPr>
     </w:lvl>
   </w:abstractNum>
-  <w:abstractNum w:abstractNumId="14" w15:restartNumberingAfterBreak="0">
+  <w:abstractNum w:abstractNumId="15" w15:restartNumberingAfterBreak="0">
     <w:nsid w:val="70181E07"/>
     <w:multiLevelType w:val="multilevel"/>
     <w:tmpl w:val="478ACBB6"/>
@@ -8794,7 +7950,7 @@
       </w:rPr>
     </w:lvl>
   </w:abstractNum>
-  <w:abstractNum w:abstractNumId="15" w15:restartNumberingAfterBreak="0">
+  <w:abstractNum w:abstractNumId="16" w15:restartNumberingAfterBreak="0">
     <w:nsid w:val="70FC31B7"/>
     <w:multiLevelType w:val="hybridMultilevel"/>
     <w:tmpl w:val="03648392"/>
@@ -8907,7 +8063,7 @@
       </w:rPr>
     </w:lvl>
   </w:abstractNum>
-  <w:abstractNum w:abstractNumId="16" w15:restartNumberingAfterBreak="0">
+  <w:abstractNum w:abstractNumId="17" w15:restartNumberingAfterBreak="0">
     <w:nsid w:val="754A6D41"/>
     <w:multiLevelType w:val="hybridMultilevel"/>
     <w:tmpl w:val="523AE1C6"/>
@@ -8995,56 +8151,148 @@
       </w:pPr>
     </w:lvl>
   </w:abstractNum>
+  <w:abstractNum w:abstractNumId="18" w15:restartNumberingAfterBreak="0">
+    <w:nsid w:val="7DBF649E"/>
+    <w:multiLevelType w:val="hybridMultilevel"/>
+    <w:tmpl w:val="B70492EE"/>
+    <w:lvl w:ilvl="0" w:tplc="0419000F">
+      <w:start w:val="1"/>
+      <w:numFmt w:val="decimal"/>
+      <w:lvlText w:val="%1."/>
+      <w:lvlJc w:val="left"/>
+      <w:pPr>
+        <w:ind w:left="1571" w:hanging="360"/>
+      </w:pPr>
+    </w:lvl>
+    <w:lvl w:ilvl="1" w:tplc="04190019" w:tentative="1">
+      <w:start w:val="1"/>
+      <w:numFmt w:val="lowerLetter"/>
+      <w:lvlText w:val="%2."/>
+      <w:lvlJc w:val="left"/>
+      <w:pPr>
+        <w:ind w:left="2291" w:hanging="360"/>
+      </w:pPr>
+    </w:lvl>
+    <w:lvl w:ilvl="2" w:tplc="0419001B" w:tentative="1">
+      <w:start w:val="1"/>
+      <w:numFmt w:val="lowerRoman"/>
+      <w:lvlText w:val="%3."/>
+      <w:lvlJc w:val="right"/>
+      <w:pPr>
+        <w:ind w:left="3011" w:hanging="180"/>
+      </w:pPr>
+    </w:lvl>
+    <w:lvl w:ilvl="3" w:tplc="0419000F" w:tentative="1">
+      <w:start w:val="1"/>
+      <w:numFmt w:val="decimal"/>
+      <w:lvlText w:val="%4."/>
+      <w:lvlJc w:val="left"/>
+      <w:pPr>
+        <w:ind w:left="3731" w:hanging="360"/>
+      </w:pPr>
+    </w:lvl>
+    <w:lvl w:ilvl="4" w:tplc="04190019" w:tentative="1">
+      <w:start w:val="1"/>
+      <w:numFmt w:val="lowerLetter"/>
+      <w:lvlText w:val="%5."/>
+      <w:lvlJc w:val="left"/>
+      <w:pPr>
+        <w:ind w:left="4451" w:hanging="360"/>
+      </w:pPr>
+    </w:lvl>
+    <w:lvl w:ilvl="5" w:tplc="0419001B" w:tentative="1">
+      <w:start w:val="1"/>
+      <w:numFmt w:val="lowerRoman"/>
+      <w:lvlText w:val="%6."/>
+      <w:lvlJc w:val="right"/>
+      <w:pPr>
+        <w:ind w:left="5171" w:hanging="180"/>
+      </w:pPr>
+    </w:lvl>
+    <w:lvl w:ilvl="6" w:tplc="0419000F" w:tentative="1">
+      <w:start w:val="1"/>
+      <w:numFmt w:val="decimal"/>
+      <w:lvlText w:val="%7."/>
+      <w:lvlJc w:val="left"/>
+      <w:pPr>
+        <w:ind w:left="5891" w:hanging="360"/>
+      </w:pPr>
+    </w:lvl>
+    <w:lvl w:ilvl="7" w:tplc="04190019" w:tentative="1">
+      <w:start w:val="1"/>
+      <w:numFmt w:val="lowerLetter"/>
+      <w:lvlText w:val="%8."/>
+      <w:lvlJc w:val="left"/>
+      <w:pPr>
+        <w:ind w:left="6611" w:hanging="360"/>
+      </w:pPr>
+    </w:lvl>
+    <w:lvl w:ilvl="8" w:tplc="0419001B" w:tentative="1">
+      <w:start w:val="1"/>
+      <w:numFmt w:val="lowerRoman"/>
+      <w:lvlText w:val="%9."/>
+      <w:lvlJc w:val="right"/>
+      <w:pPr>
+        <w:ind w:left="7331" w:hanging="180"/>
+      </w:pPr>
+    </w:lvl>
+  </w:abstractNum>
   <w:num w:numId="1">
-    <w:abstractNumId w:val="12"/>
+    <w:abstractNumId w:val="13"/>
   </w:num>
   <w:num w:numId="2">
-    <w:abstractNumId w:val="14"/>
+    <w:abstractNumId w:val="15"/>
   </w:num>
   <w:num w:numId="3">
-    <w:abstractNumId w:val="11"/>
+    <w:abstractNumId w:val="12"/>
   </w:num>
   <w:num w:numId="4">
     <w:abstractNumId w:val="0"/>
   </w:num>
   <w:num w:numId="5">
+    <w:abstractNumId w:val="8"/>
+  </w:num>
+  <w:num w:numId="6">
+    <w:abstractNumId w:val="4"/>
+  </w:num>
+  <w:num w:numId="7">
     <w:abstractNumId w:val="7"/>
   </w:num>
-  <w:num w:numId="6">
-    <w:abstractNumId w:val="3"/>
-  </w:num>
-  <w:num w:numId="7">
-    <w:abstractNumId w:val="6"/>
-  </w:num>
   <w:num w:numId="8">
-    <w:abstractNumId w:val="8"/>
+    <w:abstractNumId w:val="9"/>
   </w:num>
   <w:num w:numId="9">
-    <w:abstractNumId w:val="15"/>
+    <w:abstractNumId w:val="16"/>
   </w:num>
   <w:num w:numId="10">
     <w:abstractNumId w:val="2"/>
   </w:num>
   <w:num w:numId="11">
-    <w:abstractNumId w:val="9"/>
+    <w:abstractNumId w:val="10"/>
   </w:num>
   <w:num w:numId="12">
-    <w:abstractNumId w:val="4"/>
+    <w:abstractNumId w:val="5"/>
   </w:num>
   <w:num w:numId="13">
-    <w:abstractNumId w:val="10"/>
+    <w:abstractNumId w:val="11"/>
   </w:num>
   <w:num w:numId="14">
-    <w:abstractNumId w:val="13"/>
+    <w:abstractNumId w:val="14"/>
   </w:num>
   <w:num w:numId="15">
     <w:abstractNumId w:val="1"/>
   </w:num>
   <w:num w:numId="16">
-    <w:abstractNumId w:val="16"/>
+    <w:abstractNumId w:val="17"/>
   </w:num>
   <w:num w:numId="17">
-    <w:abstractNumId w:val="5"/>
+    <w:abstractNumId w:val="6"/>
+  </w:num>
+  <w:num w:numId="18">
+    <w:abstractNumId w:val="18"/>
+  </w:num>
+  <w:num w:numId="19">
+    <w:abstractNumId w:val="3"/>
   </w:num>
 </w:numbering>
 </file>
